--- a/bt5mysql /README.docx
+++ b/bt5mysql /README.docx
@@ -231,6 +231,116 @@
           <w:lang w:val="en-US"/>
         </w:rPr>
         <w:t xml:space="preserve"> query</w:t>
+      </w:r>
+    </w:p>
+    <w:p>
+      <w:pPr>
+        <w:rPr>
+          <w:lang w:val="en-US"/>
+        </w:rPr>
+      </w:pPr>
+    </w:p>
+    <w:p>
+      <w:pPr>
+        <w:rPr>
+          <w:lang w:val="en-US"/>
+        </w:rPr>
+      </w:pPr>
+      <w:r>
+        <w:rPr>
+          <w:lang w:val="en-US"/>
+        </w:rPr>
+        <w:t xml:space="preserve">Data </w:t>
+      </w:r>
+      <w:proofErr w:type="spellStart"/>
+      <w:r>
+        <w:rPr>
+          <w:lang w:val="en-US"/>
+        </w:rPr>
+        <w:t>được</w:t>
+      </w:r>
+      <w:proofErr w:type="spellEnd"/>
+      <w:r>
+        <w:rPr>
+          <w:lang w:val="en-US"/>
+        </w:rPr>
+        <w:t xml:space="preserve"> import </w:t>
+      </w:r>
+      <w:proofErr w:type="spellStart"/>
+      <w:r>
+        <w:rPr>
+          <w:lang w:val="en-US"/>
+        </w:rPr>
+        <w:t>vào</w:t>
+      </w:r>
+      <w:proofErr w:type="spellEnd"/>
+      <w:r>
+        <w:rPr>
+          <w:lang w:val="en-US"/>
+        </w:rPr>
+        <w:t xml:space="preserve"> </w:t>
+      </w:r>
+      <w:proofErr w:type="spellStart"/>
+      <w:r>
+        <w:rPr>
+          <w:lang w:val="en-US"/>
+        </w:rPr>
+        <w:t>bảng</w:t>
+      </w:r>
+      <w:proofErr w:type="spellEnd"/>
+      <w:r>
+        <w:rPr>
+          <w:lang w:val="en-US"/>
+        </w:rPr>
+        <w:t xml:space="preserve"> </w:t>
+      </w:r>
+      <w:proofErr w:type="spellStart"/>
+      <w:r>
+        <w:rPr>
+          <w:lang w:val="en-US"/>
+        </w:rPr>
+        <w:t>sử</w:t>
+      </w:r>
+      <w:proofErr w:type="spellEnd"/>
+      <w:r>
+        <w:rPr>
+          <w:lang w:val="en-US"/>
+        </w:rPr>
+        <w:t xml:space="preserve"> </w:t>
+      </w:r>
+      <w:proofErr w:type="spellStart"/>
+      <w:r>
+        <w:rPr>
+          <w:lang w:val="en-US"/>
+        </w:rPr>
+        <w:t>dụng</w:t>
+      </w:r>
+      <w:proofErr w:type="spellEnd"/>
+      <w:r>
+        <w:rPr>
+          <w:lang w:val="en-US"/>
+        </w:rPr>
+        <w:t xml:space="preserve"> csv import </w:t>
+      </w:r>
+      <w:proofErr w:type="spellStart"/>
+      <w:r>
+        <w:rPr>
+          <w:lang w:val="en-US"/>
+        </w:rPr>
+        <w:t>của</w:t>
+      </w:r>
+      <w:proofErr w:type="spellEnd"/>
+      <w:r>
+        <w:rPr>
+          <w:lang w:val="en-US"/>
+        </w:rPr>
+        <w:t xml:space="preserve"> </w:t>
+      </w:r>
+      <w:r>
+        <w:rPr>
+          <w:lang w:val="en-US"/>
+        </w:rPr>
+        <w:t>dbeaver</w:t>
       </w:r>
     </w:p>
     <w:p>
@@ -1962,7 +2072,6 @@
         <w:rPr>
           <w:lang w:val="en-US"/>
         </w:rPr>
-        <w:lastRenderedPageBreak/>
         <w:t>Bài</w:t>
       </w:r>
       <w:proofErr w:type="spellEnd"/>
